--- a/הצגת פרוייקט.docx
+++ b/הצגת פרוייקט.docx
@@ -251,7 +251,7 @@
     </w:p>
     <w:p>
       <w:pPr>
-        <w:pStyle w:val="a9"/>
+        <w:pStyle w:val="ListParagraph"/>
         <w:numPr>
           <w:ilvl w:val="0"/>
           <w:numId w:val="1"/>
@@ -275,7 +275,7 @@
     </w:p>
     <w:p>
       <w:pPr>
-        <w:pStyle w:val="a9"/>
+        <w:pStyle w:val="ListParagraph"/>
         <w:numPr>
           <w:ilvl w:val="0"/>
           <w:numId w:val="1"/>
@@ -317,7 +317,7 @@
     </w:p>
     <w:p>
       <w:pPr>
-        <w:pStyle w:val="a9"/>
+        <w:pStyle w:val="ListParagraph"/>
         <w:numPr>
           <w:ilvl w:val="0"/>
           <w:numId w:val="1"/>
@@ -372,6 +372,7 @@
           <w:rtl/>
         </w:rPr>
       </w:pPr>
+      <w:commentRangeStart w:id="0"/>
       <w:r>
         <w:rPr>
           <w:rFonts w:ascii="David" w:hAnsi="David" w:cs="David" w:hint="cs"/>
@@ -381,12 +382,30 @@
           <w:szCs w:val="24"/>
           <w:rtl/>
         </w:rPr>
-        <w:t>פירוט העמודים:</w:t>
+        <w:t>פירוט העמודים</w:t>
+      </w:r>
+      <w:commentRangeEnd w:id="0"/>
+      <w:r>
+        <w:rPr>
+          <w:rStyle w:val="CommentReference"/>
+        </w:rPr>
+        <w:commentReference w:id="0"/>
+      </w:r>
+      <w:r>
+        <w:rPr>
+          <w:rFonts w:ascii="David" w:hAnsi="David" w:cs="David" w:hint="cs"/>
+          <w:b/>
+          <w:bCs/>
+          <w:sz w:val="24"/>
+          <w:szCs w:val="24"/>
+          <w:rtl/>
+        </w:rPr>
+        <w:t>:</w:t>
       </w:r>
     </w:p>
     <w:p>
       <w:pPr>
-        <w:pStyle w:val="a9"/>
+        <w:pStyle w:val="ListParagraph"/>
         <w:numPr>
           <w:ilvl w:val="0"/>
           <w:numId w:val="2"/>
@@ -410,7 +429,7 @@
     </w:p>
     <w:p>
       <w:pPr>
-        <w:pStyle w:val="a9"/>
+        <w:pStyle w:val="ListParagraph"/>
         <w:numPr>
           <w:ilvl w:val="0"/>
           <w:numId w:val="2"/>
@@ -434,7 +453,7 @@
     </w:p>
     <w:p>
       <w:pPr>
-        <w:pStyle w:val="a9"/>
+        <w:pStyle w:val="ListParagraph"/>
         <w:numPr>
           <w:ilvl w:val="0"/>
           <w:numId w:val="2"/>
@@ -458,7 +477,7 @@
     </w:p>
     <w:p>
       <w:pPr>
-        <w:pStyle w:val="a9"/>
+        <w:pStyle w:val="ListParagraph"/>
         <w:numPr>
           <w:ilvl w:val="0"/>
           <w:numId w:val="2"/>
@@ -536,7 +555,7 @@
     </w:p>
     <w:p>
       <w:pPr>
-        <w:pStyle w:val="a9"/>
+        <w:pStyle w:val="ListParagraph"/>
         <w:numPr>
           <w:ilvl w:val="0"/>
           <w:numId w:val="2"/>
@@ -580,7 +599,7 @@
     </w:p>
     <w:p>
       <w:pPr>
-        <w:pStyle w:val="a9"/>
+        <w:pStyle w:val="ListParagraph"/>
         <w:numPr>
           <w:ilvl w:val="0"/>
           <w:numId w:val="2"/>
@@ -614,6 +633,7 @@
           <w:rtl/>
         </w:rPr>
       </w:pPr>
+      <w:commentRangeStart w:id="1"/>
       <w:r>
         <w:rPr>
           <w:rFonts w:ascii="David" w:hAnsi="David" w:cs="David" w:hint="cs"/>
@@ -625,10 +645,17 @@
         </w:rPr>
         <w:t>פירוט טבלאות במסד:</w:t>
       </w:r>
+      <w:commentRangeEnd w:id="1"/>
+      <w:r>
+        <w:rPr>
+          <w:rStyle w:val="CommentReference"/>
+        </w:rPr>
+        <w:commentReference w:id="1"/>
+      </w:r>
     </w:p>
     <w:p>
       <w:pPr>
-        <w:pStyle w:val="a9"/>
+        <w:pStyle w:val="ListParagraph"/>
         <w:numPr>
           <w:ilvl w:val="0"/>
           <w:numId w:val="3"/>
@@ -669,7 +696,7 @@
     </w:p>
     <w:p>
       <w:pPr>
-        <w:pStyle w:val="a9"/>
+        <w:pStyle w:val="ListParagraph"/>
         <w:numPr>
           <w:ilvl w:val="0"/>
           <w:numId w:val="3"/>
@@ -710,7 +737,7 @@
     </w:p>
     <w:p>
       <w:pPr>
-        <w:pStyle w:val="a9"/>
+        <w:pStyle w:val="ListParagraph"/>
         <w:numPr>
           <w:ilvl w:val="0"/>
           <w:numId w:val="3"/>
@@ -751,7 +778,7 @@
     </w:p>
     <w:p>
       <w:pPr>
-        <w:pStyle w:val="a9"/>
+        <w:pStyle w:val="ListParagraph"/>
         <w:numPr>
           <w:ilvl w:val="0"/>
           <w:numId w:val="3"/>
@@ -816,7 +843,7 @@
     </w:p>
     <w:p>
       <w:pPr>
-        <w:pStyle w:val="a9"/>
+        <w:pStyle w:val="ListParagraph"/>
         <w:numPr>
           <w:ilvl w:val="0"/>
           <w:numId w:val="4"/>
@@ -828,6 +855,7 @@
           <w:szCs w:val="24"/>
         </w:rPr>
       </w:pPr>
+      <w:commentRangeStart w:id="2"/>
       <w:r>
         <w:rPr>
           <w:rFonts w:ascii="David" w:hAnsi="David" w:cs="David"/>
@@ -850,7 +878,22 @@
           <w:sz w:val="24"/>
           <w:szCs w:val="24"/>
         </w:rPr>
-        <w:t xml:space="preserve">-&gt; Position: </w:t>
+        <w:t>-&gt; Position</w:t>
+      </w:r>
+      <w:commentRangeEnd w:id="2"/>
+      <w:r>
+        <w:rPr>
+          <w:rStyle w:val="CommentReference"/>
+        </w:rPr>
+        <w:commentReference w:id="2"/>
+      </w:r>
+      <w:r>
+        <w:rPr>
+          <w:rFonts w:ascii="David" w:hAnsi="David" w:cs="David"/>
+          <w:sz w:val="24"/>
+          <w:szCs w:val="24"/>
+        </w:rPr>
+        <w:t xml:space="preserve">: </w:t>
       </w:r>
       <w:r>
         <w:rPr>
@@ -880,7 +923,7 @@
     </w:p>
     <w:p>
       <w:pPr>
-        <w:pStyle w:val="a9"/>
+        <w:pStyle w:val="ListParagraph"/>
         <w:numPr>
           <w:ilvl w:val="0"/>
           <w:numId w:val="4"/>
@@ -914,23 +957,7 @@
           <w:sz w:val="24"/>
           <w:szCs w:val="24"/>
         </w:rPr>
-        <w:t xml:space="preserve">-&gt; </w:t>
-      </w:r>
-      <w:r>
-        <w:rPr>
-          <w:rFonts w:ascii="David" w:hAnsi="David" w:cs="David"/>
-          <w:sz w:val="24"/>
-          <w:szCs w:val="24"/>
-        </w:rPr>
-        <w:t>Application</w:t>
-      </w:r>
-      <w:r>
-        <w:rPr>
-          <w:rFonts w:ascii="David" w:hAnsi="David" w:cs="David"/>
-          <w:sz w:val="24"/>
-          <w:szCs w:val="24"/>
-        </w:rPr>
-        <w:t xml:space="preserve">: one to </w:t>
+        <w:t xml:space="preserve">-&gt; Application: one to </w:t>
       </w:r>
       <w:r>
         <w:rPr>
@@ -952,7 +979,7 @@
     </w:p>
     <w:p>
       <w:pPr>
-        <w:pStyle w:val="a9"/>
+        <w:pStyle w:val="ListParagraph"/>
         <w:numPr>
           <w:ilvl w:val="0"/>
           <w:numId w:val="4"/>
@@ -986,15 +1013,7 @@
           <w:sz w:val="24"/>
           <w:szCs w:val="24"/>
         </w:rPr>
-        <w:t xml:space="preserve">-&gt; Application: </w:t>
-      </w:r>
-      <w:r>
-        <w:rPr>
-          <w:rFonts w:ascii="David" w:hAnsi="David" w:cs="David"/>
-          <w:sz w:val="24"/>
-          <w:szCs w:val="24"/>
-        </w:rPr>
-        <w:t xml:space="preserve">one to </w:t>
+        <w:t xml:space="preserve">-&gt; Application: one to </w:t>
       </w:r>
       <w:r>
         <w:rPr>
@@ -1016,14 +1035,14 @@
     </w:p>
     <w:p>
       <w:pPr>
-        <w:pStyle w:val="a9"/>
+        <w:pStyle w:val="ListParagraph"/>
         <w:numPr>
           <w:ilvl w:val="0"/>
           <w:numId w:val="4"/>
         </w:numPr>
         <w:ind w:left="368"/>
         <w:rPr>
-          <w:rFonts w:ascii="David" w:hAnsi="David" w:cs="David" w:hint="cs"/>
+          <w:rFonts w:ascii="David" w:hAnsi="David" w:cs="David"/>
           <w:sz w:val="24"/>
           <w:szCs w:val="24"/>
           <w:rtl/>
@@ -1082,6 +1101,96 @@
     </w:sectPr>
   </w:body>
 </w:document>
+</file>
+
+<file path=word/comments.xml><?xml version="1.0" encoding="utf-8"?>
+<w:comments xmlns:wpc="http://schemas.microsoft.com/office/word/2010/wordprocessingCanvas" xmlns:cx="http://schemas.microsoft.com/office/drawing/2014/chartex" xmlns:cx1="http://schemas.microsoft.com/office/drawing/2015/9/8/chartex" xmlns:cx2="http://schemas.microsoft.com/office/drawing/2015/10/21/chartex" xmlns:cx3="http://schemas.microsoft.com/office/drawing/2016/5/9/chartex" xmlns:cx4="http://schemas.microsoft.com/office/drawing/2016/5/10/chartex" xmlns:cx5="http://schemas.microsoft.com/office/drawing/2016/5/11/chartex" xmlns:cx6="http://schemas.microsoft.com/office/drawing/2016/5/12/chartex" xmlns:cx7="http://schemas.microsoft.com/office/drawing/2016/5/13/chartex" xmlns:cx8="http://schemas.microsoft.com/office/drawing/2016/5/14/chartex" xmlns:mc="http://schemas.openxmlformats.org/markup-compatibility/2006" xmlns:aink="http://schemas.microsoft.com/office/drawing/2016/ink" xmlns:am3d="http://schemas.microsoft.com/office/drawing/2017/model3d" xmlns:o="urn:schemas-microsoft-com:office:office" xmlns:oel="http://schemas.microsoft.com/office/2019/extlst" xmlns:r="http://schemas.openxmlformats.org/officeDocument/2006/relationships" xmlns:m="http://schemas.openxmlformats.org/officeDocument/2006/math" xmlns:v="urn:schemas-microsoft-com:vml" xmlns:wp14="http://schemas.microsoft.com/office/word/2010/wordprocessingDrawing" xmlns:wp="http://schemas.openxmlformats.org/drawingml/2006/wordprocessingDrawing" xmlns:w10="urn:schemas-microsoft-com:office:word" xmlns:w="http://schemas.openxmlformats.org/wordprocessingml/2006/main" xmlns:w14="http://schemas.microsoft.com/office/word/2010/wordml" xmlns:w15="http://schemas.microsoft.com/office/word/2012/wordml" xmlns:w16cex="http://schemas.microsoft.com/office/word/2018/wordml/cex" xmlns:w16cid="http://schemas.microsoft.com/office/word/2016/wordml/cid" xmlns:w16="http://schemas.microsoft.com/office/word/2018/wordml" xmlns:w16du="http://schemas.microsoft.com/office/word/2023/wordml/word16du" xmlns:w16sdtdh="http://schemas.microsoft.com/office/word/2020/wordml/sdtdatahash" xmlns:w16sdtfl="http://schemas.microsoft.com/office/word/2024/wordml/sdtformatlock" xmlns:w16se="http://schemas.microsoft.com/office/word/2015/wordml/symex" xmlns:wpg="http://schemas.microsoft.com/office/word/2010/wordprocessingGroup" xmlns:wpi="http://schemas.microsoft.com/office/word/2010/wordprocessingInk" xmlns:wne="http://schemas.microsoft.com/office/word/2006/wordml" xmlns:wps="http://schemas.microsoft.com/office/word/2010/wordprocessingShape" mc:Ignorable="w14 w15 w16se w16cid w16 w16cex w16sdtdh w16sdtfl w16du wp14">
+  <w:comment w:id="0" w:author="Solange Krasenti" w:date="2025-06-15T19:12:00Z" w:initials="SK">
+    <w:p>
+      <w:pPr>
+        <w:bidi w:val="0"/>
+      </w:pPr>
+      <w:r>
+        <w:rPr>
+          <w:rStyle w:val="CommentReference"/>
+        </w:rPr>
+        <w:annotationRef/>
+      </w:r>
+      <w:r>
+        <w:rPr>
+          <w:color w:val="000000"/>
+          <w:sz w:val="20"/>
+          <w:szCs w:val="20"/>
+        </w:rPr>
+        <w:t>add some advanced search in positions</w:t>
+      </w:r>
+    </w:p>
+  </w:comment>
+  <w:comment w:id="1" w:author="Solange Krasenti" w:date="2025-06-15T19:09:00Z" w:initials="SK">
+    <w:p>
+      <w:pPr>
+        <w:bidi w:val="0"/>
+      </w:pPr>
+      <w:r>
+        <w:rPr>
+          <w:rStyle w:val="CommentReference"/>
+        </w:rPr>
+        <w:annotationRef/>
+      </w:r>
+      <w:r>
+        <w:rPr>
+          <w:sz w:val="20"/>
+          <w:szCs w:val="20"/>
+        </w:rPr>
+        <w:t>the description is not sufficient to give all my feedback, it would have helped to see members  and relations in here and not below in a separate paragraph</w:t>
+      </w:r>
+    </w:p>
+  </w:comment>
+  <w:comment w:id="2" w:author="Solange Krasenti" w:date="2025-06-15T19:06:00Z" w:initials="SK">
+    <w:p>
+      <w:pPr>
+        <w:bidi w:val="0"/>
+      </w:pPr>
+      <w:r>
+        <w:rPr>
+          <w:rStyle w:val="CommentReference"/>
+        </w:rPr>
+        <w:annotationRef/>
+      </w:r>
+      <w:r>
+        <w:rPr>
+          <w:sz w:val="20"/>
+          <w:szCs w:val="20"/>
+        </w:rPr>
+        <w:t>you need maybe to define a position status: frozen, open, closed, fulfilled etc.. for that I would define a bean PositionStatus and  initialize it at startup. The status of course can be modified and positions will be displayed accordingly</w:t>
+      </w:r>
+    </w:p>
+  </w:comment>
+</w:comments>
+</file>
+
+<file path=word/commentsExtended.xml><?xml version="1.0" encoding="utf-8"?>
+<w15:commentsEx xmlns:wpc="http://schemas.microsoft.com/office/word/2010/wordprocessingCanvas" xmlns:cx="http://schemas.microsoft.com/office/drawing/2014/chartex" xmlns:cx1="http://schemas.microsoft.com/office/drawing/2015/9/8/chartex" xmlns:cx2="http://schemas.microsoft.com/office/drawing/2015/10/21/chartex" xmlns:cx3="http://schemas.microsoft.com/office/drawing/2016/5/9/chartex" xmlns:cx4="http://schemas.microsoft.com/office/drawing/2016/5/10/chartex" xmlns:cx5="http://schemas.microsoft.com/office/drawing/2016/5/11/chartex" xmlns:cx6="http://schemas.microsoft.com/office/drawing/2016/5/12/chartex" xmlns:cx7="http://schemas.microsoft.com/office/drawing/2016/5/13/chartex" xmlns:cx8="http://schemas.microsoft.com/office/drawing/2016/5/14/chartex" xmlns:mc="http://schemas.openxmlformats.org/markup-compatibility/2006" xmlns:aink="http://schemas.microsoft.com/office/drawing/2016/ink" xmlns:am3d="http://schemas.microsoft.com/office/drawing/2017/model3d" xmlns:o="urn:schemas-microsoft-com:office:office" xmlns:oel="http://schemas.microsoft.com/office/2019/extlst" xmlns:r="http://schemas.openxmlformats.org/officeDocument/2006/relationships" xmlns:m="http://schemas.openxmlformats.org/officeDocument/2006/math" xmlns:v="urn:schemas-microsoft-com:vml" xmlns:wp14="http://schemas.microsoft.com/office/word/2010/wordprocessingDrawing" xmlns:wp="http://schemas.openxmlformats.org/drawingml/2006/wordprocessingDrawing" xmlns:w10="urn:schemas-microsoft-com:office:word" xmlns:w="http://schemas.openxmlformats.org/wordprocessingml/2006/main" xmlns:w14="http://schemas.microsoft.com/office/word/2010/wordml" xmlns:w15="http://schemas.microsoft.com/office/word/2012/wordml" xmlns:w16cex="http://schemas.microsoft.com/office/word/2018/wordml/cex" xmlns:w16cid="http://schemas.microsoft.com/office/word/2016/wordml/cid" xmlns:w16="http://schemas.microsoft.com/office/word/2018/wordml" xmlns:w16du="http://schemas.microsoft.com/office/word/2023/wordml/word16du" xmlns:w16sdtdh="http://schemas.microsoft.com/office/word/2020/wordml/sdtdatahash" xmlns:w16sdtfl="http://schemas.microsoft.com/office/word/2024/wordml/sdtformatlock" xmlns:w16se="http://schemas.microsoft.com/office/word/2015/wordml/symex" xmlns:wpg="http://schemas.microsoft.com/office/word/2010/wordprocessingGroup" xmlns:wpi="http://schemas.microsoft.com/office/word/2010/wordprocessingInk" xmlns:wne="http://schemas.microsoft.com/office/word/2006/wordml" xmlns:wps="http://schemas.microsoft.com/office/word/2010/wordprocessingShape" mc:Ignorable="w14 w15 w16se w16cid w16 w16cex w16sdtdh w16sdtfl w16du wp14">
+  <w15:commentEx w15:paraId="5C02801D" w15:done="0"/>
+  <w15:commentEx w15:paraId="5A243DC2" w15:done="0"/>
+  <w15:commentEx w15:paraId="7ED17F70" w15:done="0"/>
+</w15:commentsEx>
+</file>
+
+<file path=word/commentsExtensible.xml><?xml version="1.0" encoding="utf-8"?>
+<w16cex:commentsExtensible xmlns:wpc="http://schemas.microsoft.com/office/word/2010/wordprocessingCanvas" xmlns:cx="http://schemas.microsoft.com/office/drawing/2014/chartex" xmlns:cx1="http://schemas.microsoft.com/office/drawing/2015/9/8/chartex" xmlns:cx2="http://schemas.microsoft.com/office/drawing/2015/10/21/chartex" xmlns:cx3="http://schemas.microsoft.com/office/drawing/2016/5/9/chartex" xmlns:cx4="http://schemas.microsoft.com/office/drawing/2016/5/10/chartex" xmlns:cx5="http://schemas.microsoft.com/office/drawing/2016/5/11/chartex" xmlns:cx6="http://schemas.microsoft.com/office/drawing/2016/5/12/chartex" xmlns:cx7="http://schemas.microsoft.com/office/drawing/2016/5/13/chartex" xmlns:cx8="http://schemas.microsoft.com/office/drawing/2016/5/14/chartex" xmlns:cr="http://schemas.microsoft.com/office/comments/2020/reactions" xmlns:mc="http://schemas.openxmlformats.org/markup-compatibility/2006" xmlns:aink="http://schemas.microsoft.com/office/drawing/2016/ink" xmlns:am3d="http://schemas.microsoft.com/office/drawing/2017/model3d" xmlns:o="urn:schemas-microsoft-com:office:office" xmlns:oel="http://schemas.microsoft.com/office/2019/extlst" xmlns:r="http://schemas.openxmlformats.org/officeDocument/2006/relationships" xmlns:m="http://schemas.openxmlformats.org/officeDocument/2006/math" xmlns:v="urn:schemas-microsoft-com:vml" xmlns:wp14="http://schemas.microsoft.com/office/word/2010/wordprocessingDrawing" xmlns:wp="http://schemas.openxmlformats.org/drawingml/2006/wordprocessingDrawing" xmlns:w10="urn:schemas-microsoft-com:office:word" xmlns:w="http://schemas.openxmlformats.org/wordprocessingml/2006/main" xmlns:w14="http://schemas.microsoft.com/office/word/2010/wordml" xmlns:w15="http://schemas.microsoft.com/office/word/2012/wordml" xmlns:w16cex="http://schemas.microsoft.com/office/word/2018/wordml/cex" xmlns:w16cid="http://schemas.microsoft.com/office/word/2016/wordml/cid" xmlns:w16="http://schemas.microsoft.com/office/word/2018/wordml" xmlns:w16du="http://schemas.microsoft.com/office/word/2023/wordml/word16du" xmlns:w16sdtdh="http://schemas.microsoft.com/office/word/2020/wordml/sdtdatahash" xmlns:w16sdtfl="http://schemas.microsoft.com/office/word/2024/wordml/sdtformatlock" xmlns:w16se="http://schemas.microsoft.com/office/word/2015/wordml/symex" xmlns:wpg="http://schemas.microsoft.com/office/word/2010/wordprocessingGroup" xmlns:wpi="http://schemas.microsoft.com/office/word/2010/wordprocessingInk" xmlns:wne="http://schemas.microsoft.com/office/word/2006/wordml" xmlns:wps="http://schemas.microsoft.com/office/word/2010/wordprocessingShape" mc:Ignorable="w14 w15 w16se w16cid w16 w16cex w16sdtdh w16sdtfl cr w16du wp14">
+  <w16cex:commentExtensible w16cex:durableId="308872BC" w16cex:dateUtc="2025-06-15T16:12:00Z"/>
+  <w16cex:commentExtensible w16cex:durableId="1DACAC30" w16cex:dateUtc="2025-06-15T16:09:00Z"/>
+  <w16cex:commentExtensible w16cex:durableId="206EFB46" w16cex:dateUtc="2025-06-15T16:06:00Z"/>
+</w16cex:commentsExtensible>
+</file>
+
+<file path=word/commentsIds.xml><?xml version="1.0" encoding="utf-8"?>
+<w16cid:commentsIds xmlns:wpc="http://schemas.microsoft.com/office/word/2010/wordprocessingCanvas" xmlns:cx="http://schemas.microsoft.com/office/drawing/2014/chartex" xmlns:cx1="http://schemas.microsoft.com/office/drawing/2015/9/8/chartex" xmlns:cx2="http://schemas.microsoft.com/office/drawing/2015/10/21/chartex" xmlns:cx3="http://schemas.microsoft.com/office/drawing/2016/5/9/chartex" xmlns:cx4="http://schemas.microsoft.com/office/drawing/2016/5/10/chartex" xmlns:cx5="http://schemas.microsoft.com/office/drawing/2016/5/11/chartex" xmlns:cx6="http://schemas.microsoft.com/office/drawing/2016/5/12/chartex" xmlns:cx7="http://schemas.microsoft.com/office/drawing/2016/5/13/chartex" xmlns:cx8="http://schemas.microsoft.com/office/drawing/2016/5/14/chartex" xmlns:mc="http://schemas.openxmlformats.org/markup-compatibility/2006" xmlns:aink="http://schemas.microsoft.com/office/drawing/2016/ink" xmlns:am3d="http://schemas.microsoft.com/office/drawing/2017/model3d" xmlns:o="urn:schemas-microsoft-com:office:office" xmlns:oel="http://schemas.microsoft.com/office/2019/extlst" xmlns:r="http://schemas.openxmlformats.org/officeDocument/2006/relationships" xmlns:m="http://schemas.openxmlformats.org/officeDocument/2006/math" xmlns:v="urn:schemas-microsoft-com:vml" xmlns:wp14="http://schemas.microsoft.com/office/word/2010/wordprocessingDrawing" xmlns:wp="http://schemas.openxmlformats.org/drawingml/2006/wordprocessingDrawing" xmlns:w10="urn:schemas-microsoft-com:office:word" xmlns:w="http://schemas.openxmlformats.org/wordprocessingml/2006/main" xmlns:w14="http://schemas.microsoft.com/office/word/2010/wordml" xmlns:w15="http://schemas.microsoft.com/office/word/2012/wordml" xmlns:w16cex="http://schemas.microsoft.com/office/word/2018/wordml/cex" xmlns:w16cid="http://schemas.microsoft.com/office/word/2016/wordml/cid" xmlns:w16="http://schemas.microsoft.com/office/word/2018/wordml" xmlns:w16du="http://schemas.microsoft.com/office/word/2023/wordml/word16du" xmlns:w16sdtdh="http://schemas.microsoft.com/office/word/2020/wordml/sdtdatahash" xmlns:w16sdtfl="http://schemas.microsoft.com/office/word/2024/wordml/sdtformatlock" xmlns:w16se="http://schemas.microsoft.com/office/word/2015/wordml/symex" xmlns:wpg="http://schemas.microsoft.com/office/word/2010/wordprocessingGroup" xmlns:wpi="http://schemas.microsoft.com/office/word/2010/wordprocessingInk" xmlns:wne="http://schemas.microsoft.com/office/word/2006/wordml" xmlns:wps="http://schemas.microsoft.com/office/word/2010/wordprocessingShape" mc:Ignorable="w14 w15 w16se w16cid w16 w16cex w16sdtdh w16sdtfl w16du wp14">
+  <w16cid:commentId w16cid:paraId="5C02801D" w16cid:durableId="308872BC"/>
+  <w16cid:commentId w16cid:paraId="5A243DC2" w16cid:durableId="1DACAC30"/>
+  <w16cid:commentId w16cid:paraId="7ED17F70" w16cid:durableId="206EFB46"/>
+</w16cid:commentsIds>
 </file>
 
 <file path=word/numbering.xml><?xml version="1.0" encoding="utf-8"?>
@@ -1551,6 +1660,14 @@
     <w:abstractNumId w:val="2"/>
   </w:num>
 </w:numbering>
+</file>
+
+<file path=word/people.xml><?xml version="1.0" encoding="utf-8"?>
+<w15:people xmlns:wpc="http://schemas.microsoft.com/office/word/2010/wordprocessingCanvas" xmlns:cx="http://schemas.microsoft.com/office/drawing/2014/chartex" xmlns:cx1="http://schemas.microsoft.com/office/drawing/2015/9/8/chartex" xmlns:cx2="http://schemas.microsoft.com/office/drawing/2015/10/21/chartex" xmlns:cx3="http://schemas.microsoft.com/office/drawing/2016/5/9/chartex" xmlns:cx4="http://schemas.microsoft.com/office/drawing/2016/5/10/chartex" xmlns:cx5="http://schemas.microsoft.com/office/drawing/2016/5/11/chartex" xmlns:cx6="http://schemas.microsoft.com/office/drawing/2016/5/12/chartex" xmlns:cx7="http://schemas.microsoft.com/office/drawing/2016/5/13/chartex" xmlns:cx8="http://schemas.microsoft.com/office/drawing/2016/5/14/chartex" xmlns:mc="http://schemas.openxmlformats.org/markup-compatibility/2006" xmlns:aink="http://schemas.microsoft.com/office/drawing/2016/ink" xmlns:am3d="http://schemas.microsoft.com/office/drawing/2017/model3d" xmlns:o="urn:schemas-microsoft-com:office:office" xmlns:oel="http://schemas.microsoft.com/office/2019/extlst" xmlns:r="http://schemas.openxmlformats.org/officeDocument/2006/relationships" xmlns:m="http://schemas.openxmlformats.org/officeDocument/2006/math" xmlns:v="urn:schemas-microsoft-com:vml" xmlns:wp14="http://schemas.microsoft.com/office/word/2010/wordprocessingDrawing" xmlns:wp="http://schemas.openxmlformats.org/drawingml/2006/wordprocessingDrawing" xmlns:w10="urn:schemas-microsoft-com:office:word" xmlns:w="http://schemas.openxmlformats.org/wordprocessingml/2006/main" xmlns:w14="http://schemas.microsoft.com/office/word/2010/wordml" xmlns:w15="http://schemas.microsoft.com/office/word/2012/wordml" xmlns:w16cex="http://schemas.microsoft.com/office/word/2018/wordml/cex" xmlns:w16cid="http://schemas.microsoft.com/office/word/2016/wordml/cid" xmlns:w16="http://schemas.microsoft.com/office/word/2018/wordml" xmlns:w16du="http://schemas.microsoft.com/office/word/2023/wordml/word16du" xmlns:w16sdtdh="http://schemas.microsoft.com/office/word/2020/wordml/sdtdatahash" xmlns:w16sdtfl="http://schemas.microsoft.com/office/word/2024/wordml/sdtformatlock" xmlns:w16se="http://schemas.microsoft.com/office/word/2015/wordml/symex" xmlns:wpg="http://schemas.microsoft.com/office/word/2010/wordprocessingGroup" xmlns:wpi="http://schemas.microsoft.com/office/word/2010/wordprocessingInk" xmlns:wne="http://schemas.microsoft.com/office/word/2006/wordml" xmlns:wps="http://schemas.microsoft.com/office/word/2010/wordprocessingShape" mc:Ignorable="w14 w15 w16se w16cid w16 w16cex w16sdtdh w16sdtfl w16du wp14">
+  <w15:person w15:author="Solange Krasenti">
+    <w15:presenceInfo w15:providerId="AD" w15:userId="S::solange@std.jmc.ac.il::6fed3423-ee25-4014-ab4e-32cb18f75baa"/>
+  </w15:person>
+</w15:people>
 </file>
 
 <file path=word/styles.xml><?xml version="1.0" encoding="utf-8"?>
@@ -1950,18 +2067,18 @@
     <w:lsdException w:name="Unresolved Mention" w:semiHidden="1" w:unhideWhenUsed="1"/>
     <w:lsdException w:name="Smart Link" w:semiHidden="1" w:unhideWhenUsed="1"/>
   </w:latentStyles>
-  <w:style w:type="paragraph" w:default="1" w:styleId="a">
+  <w:style w:type="paragraph" w:default="1" w:styleId="Normal">
     <w:name w:val="Normal"/>
     <w:qFormat/>
     <w:pPr>
       <w:bidi/>
     </w:pPr>
   </w:style>
-  <w:style w:type="paragraph" w:styleId="1">
+  <w:style w:type="paragraph" w:styleId="Heading1">
     <w:name w:val="heading 1"/>
-    <w:basedOn w:val="a"/>
-    <w:next w:val="a"/>
-    <w:link w:val="10"/>
+    <w:basedOn w:val="Normal"/>
+    <w:next w:val="Normal"/>
+    <w:link w:val="Heading1Char"/>
     <w:uiPriority w:val="9"/>
     <w:qFormat/>
     <w:rsid w:val="00D424E1"/>
@@ -1978,11 +2095,11 @@
       <w:szCs w:val="40"/>
     </w:rPr>
   </w:style>
-  <w:style w:type="paragraph" w:styleId="2">
+  <w:style w:type="paragraph" w:styleId="Heading2">
     <w:name w:val="heading 2"/>
-    <w:basedOn w:val="a"/>
-    <w:next w:val="a"/>
-    <w:link w:val="20"/>
+    <w:basedOn w:val="Normal"/>
+    <w:next w:val="Normal"/>
+    <w:link w:val="Heading2Char"/>
     <w:uiPriority w:val="9"/>
     <w:semiHidden/>
     <w:unhideWhenUsed/>
@@ -2001,11 +2118,11 @@
       <w:szCs w:val="32"/>
     </w:rPr>
   </w:style>
-  <w:style w:type="paragraph" w:styleId="3">
+  <w:style w:type="paragraph" w:styleId="Heading3">
     <w:name w:val="heading 3"/>
-    <w:basedOn w:val="a"/>
-    <w:next w:val="a"/>
-    <w:link w:val="30"/>
+    <w:basedOn w:val="Normal"/>
+    <w:next w:val="Normal"/>
+    <w:link w:val="Heading3Char"/>
     <w:uiPriority w:val="9"/>
     <w:semiHidden/>
     <w:unhideWhenUsed/>
@@ -2024,11 +2141,11 @@
       <w:szCs w:val="28"/>
     </w:rPr>
   </w:style>
-  <w:style w:type="paragraph" w:styleId="4">
+  <w:style w:type="paragraph" w:styleId="Heading4">
     <w:name w:val="heading 4"/>
-    <w:basedOn w:val="a"/>
-    <w:next w:val="a"/>
-    <w:link w:val="40"/>
+    <w:basedOn w:val="Normal"/>
+    <w:next w:val="Normal"/>
+    <w:link w:val="Heading4Char"/>
     <w:uiPriority w:val="9"/>
     <w:semiHidden/>
     <w:unhideWhenUsed/>
@@ -2047,11 +2164,11 @@
       <w:color w:val="2F5496" w:themeColor="accent1" w:themeShade="BF"/>
     </w:rPr>
   </w:style>
-  <w:style w:type="paragraph" w:styleId="5">
+  <w:style w:type="paragraph" w:styleId="Heading5">
     <w:name w:val="heading 5"/>
-    <w:basedOn w:val="a"/>
-    <w:next w:val="a"/>
-    <w:link w:val="50"/>
+    <w:basedOn w:val="Normal"/>
+    <w:next w:val="Normal"/>
+    <w:link w:val="Heading5Char"/>
     <w:uiPriority w:val="9"/>
     <w:semiHidden/>
     <w:unhideWhenUsed/>
@@ -2068,11 +2185,11 @@
       <w:color w:val="2F5496" w:themeColor="accent1" w:themeShade="BF"/>
     </w:rPr>
   </w:style>
-  <w:style w:type="paragraph" w:styleId="6">
+  <w:style w:type="paragraph" w:styleId="Heading6">
     <w:name w:val="heading 6"/>
-    <w:basedOn w:val="a"/>
-    <w:next w:val="a"/>
-    <w:link w:val="60"/>
+    <w:basedOn w:val="Normal"/>
+    <w:next w:val="Normal"/>
+    <w:link w:val="Heading6Char"/>
     <w:uiPriority w:val="9"/>
     <w:semiHidden/>
     <w:unhideWhenUsed/>
@@ -2091,11 +2208,11 @@
       <w:color w:val="595959" w:themeColor="text1" w:themeTint="A6"/>
     </w:rPr>
   </w:style>
-  <w:style w:type="paragraph" w:styleId="7">
+  <w:style w:type="paragraph" w:styleId="Heading7">
     <w:name w:val="heading 7"/>
-    <w:basedOn w:val="a"/>
-    <w:next w:val="a"/>
-    <w:link w:val="70"/>
+    <w:basedOn w:val="Normal"/>
+    <w:next w:val="Normal"/>
+    <w:link w:val="Heading7Char"/>
     <w:uiPriority w:val="9"/>
     <w:semiHidden/>
     <w:unhideWhenUsed/>
@@ -2112,11 +2229,11 @@
       <w:color w:val="595959" w:themeColor="text1" w:themeTint="A6"/>
     </w:rPr>
   </w:style>
-  <w:style w:type="paragraph" w:styleId="8">
+  <w:style w:type="paragraph" w:styleId="Heading8">
     <w:name w:val="heading 8"/>
-    <w:basedOn w:val="a"/>
-    <w:next w:val="a"/>
-    <w:link w:val="80"/>
+    <w:basedOn w:val="Normal"/>
+    <w:next w:val="Normal"/>
+    <w:link w:val="Heading8Char"/>
     <w:uiPriority w:val="9"/>
     <w:semiHidden/>
     <w:unhideWhenUsed/>
@@ -2135,11 +2252,11 @@
       <w:color w:val="272727" w:themeColor="text1" w:themeTint="D8"/>
     </w:rPr>
   </w:style>
-  <w:style w:type="paragraph" w:styleId="9">
+  <w:style w:type="paragraph" w:styleId="Heading9">
     <w:name w:val="heading 9"/>
-    <w:basedOn w:val="a"/>
-    <w:next w:val="a"/>
-    <w:link w:val="90"/>
+    <w:basedOn w:val="Normal"/>
+    <w:next w:val="Normal"/>
+    <w:link w:val="Heading9Char"/>
     <w:uiPriority w:val="9"/>
     <w:semiHidden/>
     <w:unhideWhenUsed/>
@@ -2156,13 +2273,13 @@
       <w:color w:val="272727" w:themeColor="text1" w:themeTint="D8"/>
     </w:rPr>
   </w:style>
-  <w:style w:type="character" w:default="1" w:styleId="a0">
+  <w:style w:type="character" w:default="1" w:styleId="DefaultParagraphFont">
     <w:name w:val="Default Paragraph Font"/>
     <w:uiPriority w:val="1"/>
     <w:semiHidden/>
     <w:unhideWhenUsed/>
   </w:style>
-  <w:style w:type="table" w:default="1" w:styleId="a1">
+  <w:style w:type="table" w:default="1" w:styleId="TableNormal">
     <w:name w:val="Normal Table"/>
     <w:uiPriority w:val="99"/>
     <w:semiHidden/>
@@ -2177,16 +2294,16 @@
       </w:tblCellMar>
     </w:tblPr>
   </w:style>
-  <w:style w:type="numbering" w:default="1" w:styleId="a2">
+  <w:style w:type="numbering" w:default="1" w:styleId="NoList">
     <w:name w:val="No List"/>
     <w:uiPriority w:val="99"/>
     <w:semiHidden/>
     <w:unhideWhenUsed/>
   </w:style>
-  <w:style w:type="character" w:customStyle="1" w:styleId="10">
-    <w:name w:val="כותרת 1 תו"/>
-    <w:basedOn w:val="a0"/>
-    <w:link w:val="1"/>
+  <w:style w:type="character" w:customStyle="1" w:styleId="Heading1Char">
+    <w:name w:val="Heading 1 Char"/>
+    <w:basedOn w:val="DefaultParagraphFont"/>
+    <w:link w:val="Heading1"/>
     <w:uiPriority w:val="9"/>
     <w:rsid w:val="00D424E1"/>
     <w:rPr>
@@ -2196,10 +2313,10 @@
       <w:szCs w:val="40"/>
     </w:rPr>
   </w:style>
-  <w:style w:type="character" w:customStyle="1" w:styleId="20">
-    <w:name w:val="כותרת 2 תו"/>
-    <w:basedOn w:val="a0"/>
-    <w:link w:val="2"/>
+  <w:style w:type="character" w:customStyle="1" w:styleId="Heading2Char">
+    <w:name w:val="Heading 2 Char"/>
+    <w:basedOn w:val="DefaultParagraphFont"/>
+    <w:link w:val="Heading2"/>
     <w:uiPriority w:val="9"/>
     <w:semiHidden/>
     <w:rsid w:val="00D424E1"/>
@@ -2210,10 +2327,10 @@
       <w:szCs w:val="32"/>
     </w:rPr>
   </w:style>
-  <w:style w:type="character" w:customStyle="1" w:styleId="30">
-    <w:name w:val="כותרת 3 תו"/>
-    <w:basedOn w:val="a0"/>
-    <w:link w:val="3"/>
+  <w:style w:type="character" w:customStyle="1" w:styleId="Heading3Char">
+    <w:name w:val="Heading 3 Char"/>
+    <w:basedOn w:val="DefaultParagraphFont"/>
+    <w:link w:val="Heading3"/>
     <w:uiPriority w:val="9"/>
     <w:semiHidden/>
     <w:rsid w:val="00D424E1"/>
@@ -2224,10 +2341,10 @@
       <w:szCs w:val="28"/>
     </w:rPr>
   </w:style>
-  <w:style w:type="character" w:customStyle="1" w:styleId="40">
-    <w:name w:val="כותרת 4 תו"/>
-    <w:basedOn w:val="a0"/>
-    <w:link w:val="4"/>
+  <w:style w:type="character" w:customStyle="1" w:styleId="Heading4Char">
+    <w:name w:val="Heading 4 Char"/>
+    <w:basedOn w:val="DefaultParagraphFont"/>
+    <w:link w:val="Heading4"/>
     <w:uiPriority w:val="9"/>
     <w:semiHidden/>
     <w:rsid w:val="00D424E1"/>
@@ -2238,10 +2355,10 @@
       <w:color w:val="2F5496" w:themeColor="accent1" w:themeShade="BF"/>
     </w:rPr>
   </w:style>
-  <w:style w:type="character" w:customStyle="1" w:styleId="50">
-    <w:name w:val="כותרת 5 תו"/>
-    <w:basedOn w:val="a0"/>
-    <w:link w:val="5"/>
+  <w:style w:type="character" w:customStyle="1" w:styleId="Heading5Char">
+    <w:name w:val="Heading 5 Char"/>
+    <w:basedOn w:val="DefaultParagraphFont"/>
+    <w:link w:val="Heading5"/>
     <w:uiPriority w:val="9"/>
     <w:semiHidden/>
     <w:rsid w:val="00D424E1"/>
@@ -2250,10 +2367,10 @@
       <w:color w:val="2F5496" w:themeColor="accent1" w:themeShade="BF"/>
     </w:rPr>
   </w:style>
-  <w:style w:type="character" w:customStyle="1" w:styleId="60">
-    <w:name w:val="כותרת 6 תו"/>
-    <w:basedOn w:val="a0"/>
-    <w:link w:val="6"/>
+  <w:style w:type="character" w:customStyle="1" w:styleId="Heading6Char">
+    <w:name w:val="Heading 6 Char"/>
+    <w:basedOn w:val="DefaultParagraphFont"/>
+    <w:link w:val="Heading6"/>
     <w:uiPriority w:val="9"/>
     <w:semiHidden/>
     <w:rsid w:val="00D424E1"/>
@@ -2264,10 +2381,10 @@
       <w:color w:val="595959" w:themeColor="text1" w:themeTint="A6"/>
     </w:rPr>
   </w:style>
-  <w:style w:type="character" w:customStyle="1" w:styleId="70">
-    <w:name w:val="כותרת 7 תו"/>
-    <w:basedOn w:val="a0"/>
-    <w:link w:val="7"/>
+  <w:style w:type="character" w:customStyle="1" w:styleId="Heading7Char">
+    <w:name w:val="Heading 7 Char"/>
+    <w:basedOn w:val="DefaultParagraphFont"/>
+    <w:link w:val="Heading7"/>
     <w:uiPriority w:val="9"/>
     <w:semiHidden/>
     <w:rsid w:val="00D424E1"/>
@@ -2276,10 +2393,10 @@
       <w:color w:val="595959" w:themeColor="text1" w:themeTint="A6"/>
     </w:rPr>
   </w:style>
-  <w:style w:type="character" w:customStyle="1" w:styleId="80">
-    <w:name w:val="כותרת 8 תו"/>
-    <w:basedOn w:val="a0"/>
-    <w:link w:val="8"/>
+  <w:style w:type="character" w:customStyle="1" w:styleId="Heading8Char">
+    <w:name w:val="Heading 8 Char"/>
+    <w:basedOn w:val="DefaultParagraphFont"/>
+    <w:link w:val="Heading8"/>
     <w:uiPriority w:val="9"/>
     <w:semiHidden/>
     <w:rsid w:val="00D424E1"/>
@@ -2290,10 +2407,10 @@
       <w:color w:val="272727" w:themeColor="text1" w:themeTint="D8"/>
     </w:rPr>
   </w:style>
-  <w:style w:type="character" w:customStyle="1" w:styleId="90">
-    <w:name w:val="כותרת 9 תו"/>
-    <w:basedOn w:val="a0"/>
-    <w:link w:val="9"/>
+  <w:style w:type="character" w:customStyle="1" w:styleId="Heading9Char">
+    <w:name w:val="Heading 9 Char"/>
+    <w:basedOn w:val="DefaultParagraphFont"/>
+    <w:link w:val="Heading9"/>
     <w:uiPriority w:val="9"/>
     <w:semiHidden/>
     <w:rsid w:val="00D424E1"/>
@@ -2302,11 +2419,11 @@
       <w:color w:val="272727" w:themeColor="text1" w:themeTint="D8"/>
     </w:rPr>
   </w:style>
-  <w:style w:type="paragraph" w:styleId="a3">
+  <w:style w:type="paragraph" w:styleId="Title">
     <w:name w:val="Title"/>
-    <w:basedOn w:val="a"/>
-    <w:next w:val="a"/>
-    <w:link w:val="a4"/>
+    <w:basedOn w:val="Normal"/>
+    <w:next w:val="Normal"/>
+    <w:link w:val="TitleChar"/>
     <w:uiPriority w:val="10"/>
     <w:qFormat/>
     <w:rsid w:val="00D424E1"/>
@@ -2322,10 +2439,10 @@
       <w:szCs w:val="56"/>
     </w:rPr>
   </w:style>
-  <w:style w:type="character" w:customStyle="1" w:styleId="a4">
-    <w:name w:val="כותרת טקסט תו"/>
-    <w:basedOn w:val="a0"/>
-    <w:link w:val="a3"/>
+  <w:style w:type="character" w:customStyle="1" w:styleId="TitleChar">
+    <w:name w:val="Title Char"/>
+    <w:basedOn w:val="DefaultParagraphFont"/>
+    <w:link w:val="Title"/>
     <w:uiPriority w:val="10"/>
     <w:rsid w:val="00D424E1"/>
     <w:rPr>
@@ -2336,11 +2453,11 @@
       <w:szCs w:val="56"/>
     </w:rPr>
   </w:style>
-  <w:style w:type="paragraph" w:styleId="a5">
+  <w:style w:type="paragraph" w:styleId="Subtitle">
     <w:name w:val="Subtitle"/>
-    <w:basedOn w:val="a"/>
-    <w:next w:val="a"/>
-    <w:link w:val="a6"/>
+    <w:basedOn w:val="Normal"/>
+    <w:next w:val="Normal"/>
+    <w:link w:val="SubtitleChar"/>
     <w:uiPriority w:val="11"/>
     <w:qFormat/>
     <w:rsid w:val="00D424E1"/>
@@ -2357,10 +2474,10 @@
       <w:szCs w:val="28"/>
     </w:rPr>
   </w:style>
-  <w:style w:type="character" w:customStyle="1" w:styleId="a6">
-    <w:name w:val="כותרת משנה תו"/>
-    <w:basedOn w:val="a0"/>
-    <w:link w:val="a5"/>
+  <w:style w:type="character" w:customStyle="1" w:styleId="SubtitleChar">
+    <w:name w:val="Subtitle Char"/>
+    <w:basedOn w:val="DefaultParagraphFont"/>
+    <w:link w:val="Subtitle"/>
     <w:uiPriority w:val="11"/>
     <w:rsid w:val="00D424E1"/>
     <w:rPr>
@@ -2371,11 +2488,11 @@
       <w:szCs w:val="28"/>
     </w:rPr>
   </w:style>
-  <w:style w:type="paragraph" w:styleId="a7">
+  <w:style w:type="paragraph" w:styleId="Quote">
     <w:name w:val="Quote"/>
-    <w:basedOn w:val="a"/>
-    <w:next w:val="a"/>
-    <w:link w:val="a8"/>
+    <w:basedOn w:val="Normal"/>
+    <w:next w:val="Normal"/>
+    <w:link w:val="QuoteChar"/>
     <w:uiPriority w:val="29"/>
     <w:qFormat/>
     <w:rsid w:val="00D424E1"/>
@@ -2389,10 +2506,10 @@
       <w:color w:val="404040" w:themeColor="text1" w:themeTint="BF"/>
     </w:rPr>
   </w:style>
-  <w:style w:type="character" w:customStyle="1" w:styleId="a8">
-    <w:name w:val="ציטוט תו"/>
-    <w:basedOn w:val="a0"/>
-    <w:link w:val="a7"/>
+  <w:style w:type="character" w:customStyle="1" w:styleId="QuoteChar">
+    <w:name w:val="Quote Char"/>
+    <w:basedOn w:val="DefaultParagraphFont"/>
+    <w:link w:val="Quote"/>
     <w:uiPriority w:val="29"/>
     <w:rsid w:val="00D424E1"/>
     <w:rPr>
@@ -2401,9 +2518,9 @@
       <w:color w:val="404040" w:themeColor="text1" w:themeTint="BF"/>
     </w:rPr>
   </w:style>
-  <w:style w:type="paragraph" w:styleId="a9">
+  <w:style w:type="paragraph" w:styleId="ListParagraph">
     <w:name w:val="List Paragraph"/>
-    <w:basedOn w:val="a"/>
+    <w:basedOn w:val="Normal"/>
     <w:uiPriority w:val="34"/>
     <w:qFormat/>
     <w:rsid w:val="00D424E1"/>
@@ -2412,9 +2529,9 @@
       <w:contextualSpacing/>
     </w:pPr>
   </w:style>
-  <w:style w:type="character" w:styleId="aa">
+  <w:style w:type="character" w:styleId="IntenseEmphasis">
     <w:name w:val="Intense Emphasis"/>
-    <w:basedOn w:val="a0"/>
+    <w:basedOn w:val="DefaultParagraphFont"/>
     <w:uiPriority w:val="21"/>
     <w:qFormat/>
     <w:rsid w:val="00D424E1"/>
@@ -2424,11 +2541,11 @@
       <w:color w:val="2F5496" w:themeColor="accent1" w:themeShade="BF"/>
     </w:rPr>
   </w:style>
-  <w:style w:type="paragraph" w:styleId="ab">
+  <w:style w:type="paragraph" w:styleId="IntenseQuote">
     <w:name w:val="Intense Quote"/>
-    <w:basedOn w:val="a"/>
-    <w:next w:val="a"/>
-    <w:link w:val="ac"/>
+    <w:basedOn w:val="Normal"/>
+    <w:next w:val="Normal"/>
+    <w:link w:val="IntenseQuoteChar"/>
     <w:uiPriority w:val="30"/>
     <w:qFormat/>
     <w:rsid w:val="00D424E1"/>
@@ -2447,10 +2564,10 @@
       <w:color w:val="2F5496" w:themeColor="accent1" w:themeShade="BF"/>
     </w:rPr>
   </w:style>
-  <w:style w:type="character" w:customStyle="1" w:styleId="ac">
-    <w:name w:val="ציטוט חזק תו"/>
-    <w:basedOn w:val="a0"/>
-    <w:link w:val="ab"/>
+  <w:style w:type="character" w:customStyle="1" w:styleId="IntenseQuoteChar">
+    <w:name w:val="Intense Quote Char"/>
+    <w:basedOn w:val="DefaultParagraphFont"/>
+    <w:link w:val="IntenseQuote"/>
     <w:uiPriority w:val="30"/>
     <w:rsid w:val="00D424E1"/>
     <w:rPr>
@@ -2459,9 +2576,9 @@
       <w:color w:val="2F5496" w:themeColor="accent1" w:themeShade="BF"/>
     </w:rPr>
   </w:style>
-  <w:style w:type="character" w:styleId="ad">
+  <w:style w:type="character" w:styleId="IntenseReference">
     <w:name w:val="Intense Reference"/>
-    <w:basedOn w:val="a0"/>
+    <w:basedOn w:val="DefaultParagraphFont"/>
     <w:uiPriority w:val="32"/>
     <w:qFormat/>
     <w:rsid w:val="00D424E1"/>
@@ -2475,7 +2592,7 @@
   </w:style>
   <w:style w:type="character" w:styleId="Hyperlink">
     <w:name w:val="Hyperlink"/>
-    <w:basedOn w:val="a0"/>
+    <w:basedOn w:val="DefaultParagraphFont"/>
     <w:uiPriority w:val="99"/>
     <w:unhideWhenUsed/>
     <w:rsid w:val="006606EF"/>
@@ -2484,9 +2601,9 @@
       <w:u w:val="single"/>
     </w:rPr>
   </w:style>
-  <w:style w:type="character" w:styleId="ae">
+  <w:style w:type="character" w:styleId="UnresolvedMention">
     <w:name w:val="Unresolved Mention"/>
-    <w:basedOn w:val="a0"/>
+    <w:basedOn w:val="DefaultParagraphFont"/>
     <w:uiPriority w:val="99"/>
     <w:semiHidden/>
     <w:unhideWhenUsed/>
@@ -2494,6 +2611,84 @@
     <w:rPr>
       <w:color w:val="605E5C"/>
       <w:shd w:val="clear" w:color="auto" w:fill="E1DFDD"/>
+    </w:rPr>
+  </w:style>
+  <w:style w:type="paragraph" w:styleId="Revision">
+    <w:name w:val="Revision"/>
+    <w:hidden/>
+    <w:uiPriority w:val="99"/>
+    <w:semiHidden/>
+    <w:rsid w:val="00E75325"/>
+    <w:pPr>
+      <w:spacing w:after="0" w:line="240" w:lineRule="auto"/>
+    </w:pPr>
+  </w:style>
+  <w:style w:type="character" w:styleId="CommentReference">
+    <w:name w:val="annotation reference"/>
+    <w:basedOn w:val="DefaultParagraphFont"/>
+    <w:uiPriority w:val="99"/>
+    <w:semiHidden/>
+    <w:unhideWhenUsed/>
+    <w:rsid w:val="00E75325"/>
+    <w:rPr>
+      <w:sz w:val="16"/>
+      <w:szCs w:val="16"/>
+    </w:rPr>
+  </w:style>
+  <w:style w:type="paragraph" w:styleId="CommentText">
+    <w:name w:val="annotation text"/>
+    <w:basedOn w:val="Normal"/>
+    <w:link w:val="CommentTextChar"/>
+    <w:uiPriority w:val="99"/>
+    <w:semiHidden/>
+    <w:unhideWhenUsed/>
+    <w:rsid w:val="00E75325"/>
+    <w:pPr>
+      <w:spacing w:line="240" w:lineRule="auto"/>
+    </w:pPr>
+    <w:rPr>
+      <w:sz w:val="20"/>
+      <w:szCs w:val="20"/>
+    </w:rPr>
+  </w:style>
+  <w:style w:type="character" w:customStyle="1" w:styleId="CommentTextChar">
+    <w:name w:val="Comment Text Char"/>
+    <w:basedOn w:val="DefaultParagraphFont"/>
+    <w:link w:val="CommentText"/>
+    <w:uiPriority w:val="99"/>
+    <w:semiHidden/>
+    <w:rsid w:val="00E75325"/>
+    <w:rPr>
+      <w:sz w:val="20"/>
+      <w:szCs w:val="20"/>
+    </w:rPr>
+  </w:style>
+  <w:style w:type="paragraph" w:styleId="CommentSubject">
+    <w:name w:val="annotation subject"/>
+    <w:basedOn w:val="CommentText"/>
+    <w:next w:val="CommentText"/>
+    <w:link w:val="CommentSubjectChar"/>
+    <w:uiPriority w:val="99"/>
+    <w:semiHidden/>
+    <w:unhideWhenUsed/>
+    <w:rsid w:val="00E75325"/>
+    <w:rPr>
+      <w:b/>
+      <w:bCs/>
+    </w:rPr>
+  </w:style>
+  <w:style w:type="character" w:customStyle="1" w:styleId="CommentSubjectChar">
+    <w:name w:val="Comment Subject Char"/>
+    <w:basedOn w:val="CommentTextChar"/>
+    <w:link w:val="CommentSubject"/>
+    <w:uiPriority w:val="99"/>
+    <w:semiHidden/>
+    <w:rsid w:val="00E75325"/>
+    <w:rPr>
+      <w:b/>
+      <w:bCs/>
+      <w:sz w:val="20"/>
+      <w:szCs w:val="20"/>
     </w:rPr>
   </w:style>
 </w:styles>
